--- a/docs/Informe Final Linces UNC I.S.(en edicion).docx
+++ b/docs/Informe Final Linces UNC I.S.(en edicion).docx
@@ -3,22 +3,862 @@
 <w:document xmlns:wpc="http://schemas.microsoft.com/office/word/2010/wordprocessingCanvas" xmlns:cx="http://schemas.microsoft.com/office/drawing/2014/chartex" xmlns:mc="http://schemas.openxmlformats.org/markup-compatibility/2006" xmlns:o="urn:schemas-microsoft-com:office:office" xmlns:r="http://schemas.openxmlformats.org/officeDocument/2006/relationships" xmlns:m="http://schemas.openxmlformats.org/officeDocument/2006/math" xmlns:v="urn:schemas-microsoft-com:vml" xmlns:wp14="http://schemas.microsoft.com/office/word/2010/wordprocessingDrawing" xmlns:wp="http://schemas.openxmlformats.org/drawingml/2006/wordprocessingDrawing" xmlns:w10="urn:schemas-microsoft-com:office:word" xmlns:w="http://schemas.openxmlformats.org/wordprocessingml/2006/main" xmlns:w14="http://schemas.microsoft.com/office/word/2010/wordml" xmlns:w15="http://schemas.microsoft.com/office/word/2012/wordml" xmlns:w16se="http://schemas.microsoft.com/office/word/2015/wordml/symex" xmlns:wpg="http://schemas.microsoft.com/office/word/2010/wordprocessingGroup" xmlns:wpi="http://schemas.microsoft.com/office/word/2010/wordprocessingInk" xmlns:wne="http://schemas.microsoft.com/office/word/2006/wordml" xmlns:wps="http://schemas.microsoft.com/office/word/2010/wordprocessingShape" mc:Ignorable="w14 w15 w16se wp14">
   <w:body>
     <w:p>
-      <w:r>
-        <w:t>Informe le final</w:t>
-      </w:r>
-    </w:p>
-    <w:p>
+      <w:pPr>
+        <w:ind w:firstLine="708"/>
+        <w:jc w:val="center"/>
+        <w:rPr>
+          <w:rFonts w:cs="Arial"/>
+          <w:b/>
+          <w:sz w:val="40"/>
+          <w:szCs w:val="40"/>
+          <w:lang w:val="es-AR"/>
+        </w:rPr>
+      </w:pPr>
       <w:bookmarkStart w:id="0" w:name="_GoBack"/>
+      <w:r>
+        <w:rPr>
+          <w:rFonts w:cs="Arial"/>
+          <w:b/>
+          <w:noProof/>
+          <w:sz w:val="40"/>
+          <w:szCs w:val="40"/>
+          <w:lang w:val="en-US"/>
+        </w:rPr>
+        <w:drawing>
+          <wp:anchor distT="0" distB="0" distL="114300" distR="114300" simplePos="0" relativeHeight="251659264" behindDoc="0" locked="0" layoutInCell="1" allowOverlap="1" wp14:anchorId="7E7F0A0D" wp14:editId="6AB19DFD">
+            <wp:simplePos x="0" y="0"/>
+            <wp:positionH relativeFrom="column">
+              <wp:posOffset>874395</wp:posOffset>
+            </wp:positionH>
+            <wp:positionV relativeFrom="paragraph">
+              <wp:posOffset>966470</wp:posOffset>
+            </wp:positionV>
+            <wp:extent cx="3969385" cy="4587240"/>
+            <wp:effectExtent l="0" t="0" r="0" b="3810"/>
+            <wp:wrapTopAndBottom/>
+            <wp:docPr id="111" name="Image3_img" descr="http://2.bp.blogspot.com/_IzZ9zHM6YVU/SeEp3hHcxFI/AAAAAAAAHQM/qarf2Bd2fGg/s400/Logo-UNC.jpg"/>
+            <wp:cNvGraphicFramePr>
+              <a:graphicFrameLocks xmlns:a="http://schemas.openxmlformats.org/drawingml/2006/main" noChangeAspect="1"/>
+            </wp:cNvGraphicFramePr>
+            <a:graphic xmlns:a="http://schemas.openxmlformats.org/drawingml/2006/main">
+              <a:graphicData uri="http://schemas.openxmlformats.org/drawingml/2006/picture">
+                <pic:pic xmlns:pic="http://schemas.openxmlformats.org/drawingml/2006/picture">
+                  <pic:nvPicPr>
+                    <pic:cNvPr id="0" name="Image3_img" descr="http://2.bp.blogspot.com/_IzZ9zHM6YVU/SeEp3hHcxFI/AAAAAAAAHQM/qarf2Bd2fGg/s400/Logo-UNC.jpg"/>
+                    <pic:cNvPicPr>
+                      <a:picLocks noChangeAspect="1" noChangeArrowheads="1"/>
+                    </pic:cNvPicPr>
+                  </pic:nvPicPr>
+                  <pic:blipFill>
+                    <a:blip r:embed="rId8" cstate="print"/>
+                    <a:srcRect/>
+                    <a:stretch>
+                      <a:fillRect/>
+                    </a:stretch>
+                  </pic:blipFill>
+                  <pic:spPr bwMode="auto">
+                    <a:xfrm>
+                      <a:off x="0" y="0"/>
+                      <a:ext cx="3969385" cy="4587240"/>
+                    </a:xfrm>
+                    <a:prstGeom prst="rect">
+                      <a:avLst/>
+                    </a:prstGeom>
+                    <a:noFill/>
+                    <a:ln w="9525">
+                      <a:noFill/>
+                      <a:miter lim="800000"/>
+                      <a:headEnd/>
+                      <a:tailEnd/>
+                    </a:ln>
+                  </pic:spPr>
+                </pic:pic>
+              </a:graphicData>
+            </a:graphic>
+          </wp:anchor>
+        </w:drawing>
+      </w:r>
+      <w:r>
+        <w:rPr>
+          <w:rFonts w:cs="Arial"/>
+          <w:b/>
+          <w:sz w:val="40"/>
+          <w:szCs w:val="40"/>
+          <w:lang w:val="es-AR"/>
+        </w:rPr>
+        <w:t xml:space="preserve">Facultad de Ciencias Exactas, Físicas  y </w:t>
+      </w:r>
       <w:bookmarkEnd w:id="0"/>
-    </w:p>
+      <w:r>
+        <w:rPr>
+          <w:rFonts w:cs="Arial"/>
+          <w:b/>
+          <w:sz w:val="40"/>
+          <w:szCs w:val="40"/>
+          <w:lang w:val="es-AR"/>
+        </w:rPr>
+        <w:t>Naturales - UNC</w:t>
+      </w:r>
+    </w:p>
+    <w:p>
+      <w:pPr>
+        <w:jc w:val="center"/>
+        <w:rPr>
+          <w:rFonts w:cs="Arial"/>
+          <w:szCs w:val="24"/>
+          <w:lang w:val="es-AR"/>
+        </w:rPr>
+      </w:pPr>
+    </w:p>
+    <w:p>
+      <w:pPr>
+        <w:jc w:val="center"/>
+        <w:rPr>
+          <w:rFonts w:cs="Arial"/>
+          <w:i/>
+          <w:szCs w:val="24"/>
+          <w:u w:val="single"/>
+          <w:lang w:val="es-AR"/>
+        </w:rPr>
+      </w:pPr>
+      <w:r>
+        <w:rPr>
+          <w:rFonts w:cs="Arial"/>
+          <w:i/>
+          <w:szCs w:val="24"/>
+          <w:u w:val="single"/>
+          <w:lang w:val="es-AR"/>
+        </w:rPr>
+        <w:t xml:space="preserve">GRUPO </w:t>
+      </w:r>
+      <w:r>
+        <w:rPr>
+          <w:rFonts w:cs="Arial"/>
+          <w:i/>
+          <w:szCs w:val="24"/>
+          <w:u w:val="single"/>
+          <w:lang w:val="es-AR"/>
+        </w:rPr>
+        <w:t>LINCES</w:t>
+      </w:r>
+    </w:p>
+    <w:p>
+      <w:pPr>
+        <w:jc w:val="center"/>
+        <w:rPr>
+          <w:rFonts w:cs="Arial"/>
+          <w:i/>
+          <w:szCs w:val="24"/>
+          <w:u w:val="single"/>
+          <w:lang w:val="es-AR"/>
+        </w:rPr>
+      </w:pPr>
+      <w:r>
+        <w:rPr>
+          <w:rFonts w:cs="Arial"/>
+          <w:i/>
+          <w:szCs w:val="24"/>
+          <w:u w:val="single"/>
+          <w:lang w:val="es-AR"/>
+        </w:rPr>
+        <w:t>Ingeniería de Software</w:t>
+      </w:r>
+    </w:p>
+    <w:p>
+      <w:pPr>
+        <w:jc w:val="center"/>
+        <w:rPr>
+          <w:rFonts w:cs="Arial"/>
+          <w:b/>
+          <w:i/>
+          <w:szCs w:val="24"/>
+          <w:u w:val="single"/>
+          <w:lang w:val="es-AR"/>
+        </w:rPr>
+      </w:pPr>
+      <w:proofErr w:type="spellStart"/>
+      <w:r>
+        <w:rPr>
+          <w:rFonts w:cs="Arial"/>
+          <w:b/>
+          <w:i/>
+          <w:szCs w:val="24"/>
+          <w:u w:val="single"/>
+          <w:lang w:val="es-AR"/>
+        </w:rPr>
+        <w:t>DomoLinx</w:t>
+      </w:r>
+      <w:proofErr w:type="spellEnd"/>
+    </w:p>
+    <w:p>
+      <w:pPr>
+        <w:pStyle w:val="TtuloTDC"/>
+      </w:pPr>
+    </w:p>
+    <w:p/>
+    <w:p>
+      <w:r>
+        <w:rPr>
+          <w:u w:val="single"/>
+        </w:rPr>
+        <w:t>INTEGRANTES</w:t>
+      </w:r>
+      <w:r>
+        <w:t xml:space="preserve">: </w:t>
+      </w:r>
+      <w:proofErr w:type="spellStart"/>
+      <w:r>
+        <w:t>Covacich</w:t>
+      </w:r>
+      <w:proofErr w:type="spellEnd"/>
+      <w:r>
+        <w:t xml:space="preserve"> Axel - </w:t>
+      </w:r>
+      <w:proofErr w:type="spellStart"/>
+      <w:r>
+        <w:t>D’Andrea</w:t>
+      </w:r>
+      <w:proofErr w:type="spellEnd"/>
+      <w:r>
+        <w:t>, Franco</w:t>
+      </w:r>
+      <w:r>
+        <w:t xml:space="preserve"> – Soriano, Juan</w:t>
+      </w:r>
+    </w:p>
+    <w:p>
+      <w:r>
+        <w:rPr>
+          <w:u w:val="single"/>
+        </w:rPr>
+        <w:t>PROFESORES</w:t>
+      </w:r>
+      <w:r>
+        <w:t>:</w:t>
+      </w:r>
+      <w:r>
+        <w:t xml:space="preserve"> </w:t>
+      </w:r>
+      <w:proofErr w:type="spellStart"/>
+      <w:r>
+        <w:t>N</w:t>
+      </w:r>
+      <w:r>
+        <w:t>onino</w:t>
+      </w:r>
+      <w:proofErr w:type="spellEnd"/>
+      <w:r>
+        <w:t xml:space="preserve"> </w:t>
+      </w:r>
+      <w:r>
+        <w:t>Julián</w:t>
+      </w:r>
+    </w:p>
+    <w:p/>
+    <w:p/>
+    <w:p>
+      <w:pPr>
+        <w:pStyle w:val="Ttulo"/>
+        <w:outlineLvl w:val="0"/>
+        <w:rPr>
+          <w:sz w:val="36"/>
+          <w:szCs w:val="36"/>
+        </w:rPr>
+      </w:pPr>
+      <w:bookmarkStart w:id="1" w:name="_Toc454130505"/>
+      <w:r>
+        <w:lastRenderedPageBreak/>
+        <w:t>NOTA DE ENTREGA</w:t>
+      </w:r>
+      <w:bookmarkEnd w:id="1"/>
+    </w:p>
+    <w:p>
+      <w:pPr>
+        <w:jc w:val="center"/>
+      </w:pPr>
+      <w:r>
+        <w:t>El documento de</w:t>
+      </w:r>
+      <w:r>
+        <w:t xml:space="preserve"> nota de entrega (</w:t>
+      </w:r>
+      <w:proofErr w:type="spellStart"/>
+      <w:r>
+        <w:t>Release</w:t>
+      </w:r>
+      <w:proofErr w:type="spellEnd"/>
+      <w:r>
+        <w:t xml:space="preserve"> Note) está disponible en el siguiente link:</w:t>
+      </w:r>
+    </w:p>
+    <w:p>
+      <w:pPr>
+        <w:jc w:val="center"/>
+      </w:pPr>
+      <w:hyperlink r:id="rId9" w:history="1">
+        <w:r>
+          <w:rPr>
+            <w:rStyle w:val="Hipervnculo"/>
+          </w:rPr>
+          <w:t>https://github.com/SorianoJuan/2017-UNC-IngSoft-Linces/tree/master/docs</w:t>
+        </w:r>
+      </w:hyperlink>
+    </w:p>
+    <w:p/>
+    <w:p>
+      <w:pPr>
+        <w:pStyle w:val="Ttulo"/>
+        <w:outlineLvl w:val="0"/>
+      </w:pPr>
+      <w:bookmarkStart w:id="2" w:name="_Toc454130506"/>
+      <w:r>
+        <w:t>MANEJO DE LAS CONFIGURACIONES</w:t>
+      </w:r>
+      <w:bookmarkEnd w:id="2"/>
+    </w:p>
+    <w:p>
+      <w:pPr>
+        <w:jc w:val="center"/>
+      </w:pPr>
+      <w:r>
+        <w:t xml:space="preserve">El documento del plan de manejo de las </w:t>
+      </w:r>
+      <w:r>
+        <w:t>configuraciones</w:t>
+      </w:r>
+      <w:r>
+        <w:t xml:space="preserve"> </w:t>
+      </w:r>
+      <w:r>
+        <w:t>está</w:t>
+      </w:r>
+      <w:r>
+        <w:t xml:space="preserve"> disponible en el siguiente link:</w:t>
+      </w:r>
+    </w:p>
+    <w:p>
+      <w:pPr>
+        <w:pStyle w:val="Ttulo"/>
+        <w:outlineLvl w:val="0"/>
+      </w:pPr>
+      <w:bookmarkStart w:id="3" w:name="_Toc454130507"/>
+      <w:r>
+        <w:t>REQUERIMIENTOS</w:t>
+      </w:r>
+      <w:bookmarkEnd w:id="3"/>
+    </w:p>
+    <w:p>
+      <w:pPr>
+        <w:jc w:val="center"/>
+      </w:pPr>
+      <w:r>
+        <w:t xml:space="preserve">El documento de Requerimientos (SRC) </w:t>
+      </w:r>
+      <w:r>
+        <w:t>está</w:t>
+      </w:r>
+      <w:r>
+        <w:t xml:space="preserve"> disponible en el siguiente link:</w:t>
+      </w:r>
+    </w:p>
+    <w:p>
+      <w:pPr>
+        <w:jc w:val="center"/>
+      </w:pPr>
+    </w:p>
+    <w:p>
+      <w:pPr>
+        <w:pStyle w:val="Ttulo"/>
+        <w:outlineLvl w:val="0"/>
+      </w:pPr>
+      <w:bookmarkStart w:id="4" w:name="_Toc454130508"/>
+      <w:r>
+        <w:t>ARQUITECTURA</w:t>
+      </w:r>
+      <w:bookmarkEnd w:id="4"/>
+    </w:p>
+    <w:p/>
+    <w:p>
+      <w:pPr>
+        <w:jc w:val="center"/>
+      </w:pPr>
+    </w:p>
+    <w:p>
+      <w:pPr>
+        <w:pStyle w:val="Ttulo"/>
+        <w:outlineLvl w:val="0"/>
+      </w:pPr>
+      <w:bookmarkStart w:id="5" w:name="_Toc454130509"/>
+      <w:r>
+        <w:t>DISEÑO E IMPLEMENTACION</w:t>
+      </w:r>
+      <w:bookmarkEnd w:id="5"/>
+    </w:p>
+    <w:p>
+      <w:pPr>
+        <w:jc w:val="center"/>
+        <w:rPr>
+          <w:b/>
+        </w:rPr>
+      </w:pPr>
+    </w:p>
+    <w:p>
+      <w:pPr>
+        <w:pStyle w:val="Ttulo"/>
+        <w:outlineLvl w:val="0"/>
+      </w:pPr>
+      <w:bookmarkStart w:id="6" w:name="_Toc454130510"/>
+      <w:r>
+        <w:t>PRUEBAS UNITARIAS Y DEL SISTEMA</w:t>
+      </w:r>
+      <w:bookmarkEnd w:id="6"/>
+    </w:p>
+    <w:p>
+      <w:pPr>
+        <w:jc w:val="center"/>
+      </w:pPr>
+      <w:r>
+        <w:t>El documento de Pruebas está disponible en el siguiente link:</w:t>
+      </w:r>
+    </w:p>
+    <w:p/>
+    <w:p>
+      <w:pPr>
+        <w:pStyle w:val="Ttulo"/>
+        <w:outlineLvl w:val="0"/>
+      </w:pPr>
+      <w:bookmarkStart w:id="7" w:name="_Toc454130511"/>
+      <w:r>
+        <w:lastRenderedPageBreak/>
+        <w:t>DATOS HISTORICOS</w:t>
+      </w:r>
+      <w:bookmarkEnd w:id="7"/>
+    </w:p>
+    <w:p>
+      <w:r>
+        <w:t xml:space="preserve">El presente trabajo </w:t>
+      </w:r>
+      <w:r>
+        <w:t>práctico</w:t>
+      </w:r>
+      <w:r>
+        <w:t xml:space="preserve"> de la materia </w:t>
+      </w:r>
+      <w:r>
+        <w:t>Ingeniería</w:t>
+      </w:r>
+      <w:r>
+        <w:t xml:space="preserve"> de Software empezó con un análisis del comportamiento del patrón de arquitectura MVC. </w:t>
+      </w:r>
+      <w:r>
+        <w:t xml:space="preserve">Se </w:t>
+      </w:r>
+      <w:r>
+        <w:t>inició</w:t>
+      </w:r>
+      <w:r>
+        <w:t xml:space="preserve"> haciendo</w:t>
+      </w:r>
+      <w:r>
+        <w:t xml:space="preserve"> ingeniería inversa del diagrama de clases original</w:t>
+      </w:r>
+      <w:r>
+        <w:t xml:space="preserve">, dado que al querer generar un modelo o vista nueva nos debíamos preguntar qué interfaces se iban a crear , donde y cómo se iba a agregar, etc. Luego de este estudio minucioso, se empezó a codificar </w:t>
+      </w:r>
+      <w:r>
+        <w:t xml:space="preserve">el programa. </w:t>
+      </w:r>
+      <w:r>
+        <w:t>Para esto</w:t>
+      </w:r>
+      <w:r>
+        <w:t>, se hicieron</w:t>
+      </w:r>
+      <w:r>
+        <w:t xml:space="preserve"> varias</w:t>
+      </w:r>
+      <w:r>
+        <w:t xml:space="preserve"> reuniones de grupo de entre 6 y 8</w:t>
+      </w:r>
+      <w:r>
+        <w:t xml:space="preserve"> horas para avanzar en el mismo.</w:t>
+      </w:r>
+      <w:r>
+        <w:t xml:space="preserve"> </w:t>
+      </w:r>
+      <w:r>
+        <w:t>En lo que se refiere a la elaborac</w:t>
+      </w:r>
+      <w:r>
+        <w:t>ión de informes y documentos,</w:t>
+      </w:r>
+      <w:r>
+        <w:t xml:space="preserve"> el gr</w:t>
+      </w:r>
+      <w:r>
+        <w:t>upo se conectaba por vía online, y s</w:t>
+      </w:r>
+      <w:r>
+        <w:t xml:space="preserve">e repartieron las tareas por cada integrante del grupo y, si había alguna duda, se dialogaba </w:t>
+      </w:r>
+      <w:r>
+        <w:t>entre</w:t>
+      </w:r>
+      <w:r>
+        <w:t xml:space="preserve"> todo</w:t>
+      </w:r>
+      <w:r>
+        <w:t>s</w:t>
+      </w:r>
+      <w:r>
+        <w:t xml:space="preserve"> los integrantes.</w:t>
+      </w:r>
+    </w:p>
+    <w:p>
+      <w:pPr>
+        <w:pStyle w:val="Ttulo"/>
+        <w:outlineLvl w:val="0"/>
+      </w:pPr>
+      <w:bookmarkStart w:id="8" w:name="_Toc454130512"/>
+      <w:r>
+        <w:t>INFORMACION ADICIONAL</w:t>
+      </w:r>
+      <w:bookmarkEnd w:id="8"/>
+    </w:p>
+    <w:p>
+      <w:r>
+        <w:t xml:space="preserve">Con la realización de este trabajo </w:t>
+      </w:r>
+      <w:r>
+        <w:t>práctico</w:t>
+      </w:r>
+      <w:r>
+        <w:t xml:space="preserve"> se incluyó casi todos los aspectos de la materia Ingeniería de Software.  </w:t>
+      </w:r>
+      <w:r>
+        <w:t>Se aprendieron conceptos  sobre patrones de diseño, patrones de ar</w:t>
+      </w:r>
+      <w:r>
+        <w:t xml:space="preserve">quitectura y pruebas unitarias </w:t>
+      </w:r>
+      <w:r>
+        <w:t>principalmente, siendo estos puntos clave</w:t>
+      </w:r>
+      <w:r>
+        <w:t>s</w:t>
+      </w:r>
+      <w:r>
+        <w:t xml:space="preserve"> en la elaboración y diseño de software.</w:t>
+      </w:r>
+      <w:r>
+        <w:t xml:space="preserve"> Se tuv</w:t>
+      </w:r>
+      <w:r>
+        <w:t xml:space="preserve">o que aprender sobre interfaces gráficas y se codifico con la ayuda de </w:t>
+      </w:r>
+      <w:proofErr w:type="spellStart"/>
+      <w:r>
+        <w:t>librerias</w:t>
+      </w:r>
+      <w:proofErr w:type="spellEnd"/>
+      <w:r>
+        <w:t>. Se cometieron varios errores, los cuales nos vimos obligados a volver a</w:t>
+      </w:r>
+      <w:r>
+        <w:t xml:space="preserve"> un</w:t>
+      </w:r>
+      <w:r>
+        <w:t xml:space="preserve"> punto anterior</w:t>
+      </w:r>
+      <w:r>
+        <w:t xml:space="preserve"> del diseño</w:t>
+      </w:r>
+      <w:r>
+        <w:t xml:space="preserve"> para volver a empezar.</w:t>
+      </w:r>
+      <w:r>
+        <w:t xml:space="preserve"> </w:t>
+      </w:r>
+    </w:p>
+    <w:p/>
+    <w:p/>
     <w:sectPr>
-      <w:pgSz w:w="12240" w:h="15840"/>
+      <w:headerReference w:type="even" r:id="rId10"/>
+      <w:headerReference w:type="default" r:id="rId11"/>
+      <w:footerReference w:type="even" r:id="rId12"/>
+      <w:footerReference w:type="default" r:id="rId13"/>
+      <w:headerReference w:type="first" r:id="rId14"/>
+      <w:footerReference w:type="first" r:id="rId15"/>
+      <w:pgSz w:w="11906" w:h="16838"/>
       <w:pgMar w:top="1417" w:right="1701" w:bottom="1417" w:left="1701" w:header="708" w:footer="708" w:gutter="0"/>
       <w:cols w:space="708"/>
+      <w:titlePg/>
       <w:docGrid w:linePitch="360"/>
     </w:sectPr>
   </w:body>
 </w:document>
+</file>
+
+<file path=word/endnotes.xml><?xml version="1.0" encoding="utf-8"?>
+<w:endnotes xmlns:wpc="http://schemas.microsoft.com/office/word/2010/wordprocessingCanvas" xmlns:cx="http://schemas.microsoft.com/office/drawing/2014/chartex" xmlns:mc="http://schemas.openxmlformats.org/markup-compatibility/2006" xmlns:o="urn:schemas-microsoft-com:office:office" xmlns:r="http://schemas.openxmlformats.org/officeDocument/2006/relationships" xmlns:m="http://schemas.openxmlformats.org/officeDocument/2006/math" xmlns:v="urn:schemas-microsoft-com:vml" xmlns:wp14="http://schemas.microsoft.com/office/word/2010/wordprocessingDrawing" xmlns:wp="http://schemas.openxmlformats.org/drawingml/2006/wordprocessingDrawing" xmlns:w10="urn:schemas-microsoft-com:office:word" xmlns:w="http://schemas.openxmlformats.org/wordprocessingml/2006/main" xmlns:w14="http://schemas.microsoft.com/office/word/2010/wordml" xmlns:w15="http://schemas.microsoft.com/office/word/2012/wordml" xmlns:w16se="http://schemas.microsoft.com/office/word/2015/wordml/symex" xmlns:wpg="http://schemas.microsoft.com/office/word/2010/wordprocessingGroup" xmlns:wpi="http://schemas.microsoft.com/office/word/2010/wordprocessingInk" xmlns:wne="http://schemas.microsoft.com/office/word/2006/wordml" xmlns:wps="http://schemas.microsoft.com/office/word/2010/wordprocessingShape" mc:Ignorable="w14 w15 w16se wp14">
+  <w:endnote w:type="separator" w:id="-1">
+    <w:p>
+      <w:pPr>
+        <w:spacing w:after="0" w:line="240" w:lineRule="auto"/>
+      </w:pPr>
+      <w:r>
+        <w:separator/>
+      </w:r>
+    </w:p>
+  </w:endnote>
+  <w:endnote w:type="continuationSeparator" w:id="0">
+    <w:p>
+      <w:pPr>
+        <w:spacing w:after="0" w:line="240" w:lineRule="auto"/>
+      </w:pPr>
+      <w:r>
+        <w:continuationSeparator/>
+      </w:r>
+    </w:p>
+  </w:endnote>
+</w:endnotes>
+</file>
+
+<file path=word/footer1.xml><?xml version="1.0" encoding="utf-8"?>
+<w:ftr xmlns:wpc="http://schemas.microsoft.com/office/word/2010/wordprocessingCanvas" xmlns:cx="http://schemas.microsoft.com/office/drawing/2014/chartex" xmlns:mc="http://schemas.openxmlformats.org/markup-compatibility/2006" xmlns:o="urn:schemas-microsoft-com:office:office" xmlns:r="http://schemas.openxmlformats.org/officeDocument/2006/relationships" xmlns:m="http://schemas.openxmlformats.org/officeDocument/2006/math" xmlns:v="urn:schemas-microsoft-com:vml" xmlns:wp14="http://schemas.microsoft.com/office/word/2010/wordprocessingDrawing" xmlns:wp="http://schemas.openxmlformats.org/drawingml/2006/wordprocessingDrawing" xmlns:w10="urn:schemas-microsoft-com:office:word" xmlns:w="http://schemas.openxmlformats.org/wordprocessingml/2006/main" xmlns:w14="http://schemas.microsoft.com/office/word/2010/wordml" xmlns:w15="http://schemas.microsoft.com/office/word/2012/wordml" xmlns:w16se="http://schemas.microsoft.com/office/word/2015/wordml/symex" xmlns:wpg="http://schemas.microsoft.com/office/word/2010/wordprocessingGroup" xmlns:wpi="http://schemas.microsoft.com/office/word/2010/wordprocessingInk" xmlns:wne="http://schemas.microsoft.com/office/word/2006/wordml" xmlns:wps="http://schemas.microsoft.com/office/word/2010/wordprocessingShape" mc:Ignorable="w14 w15 w16se wp14">
+  <w:p>
+    <w:pPr>
+      <w:pStyle w:val="Piedepgina"/>
+    </w:pPr>
+  </w:p>
+</w:ftr>
+</file>
+
+<file path=word/footer2.xml><?xml version="1.0" encoding="utf-8"?>
+<w:ftr xmlns:wpc="http://schemas.microsoft.com/office/word/2010/wordprocessingCanvas" xmlns:cx="http://schemas.microsoft.com/office/drawing/2014/chartex" xmlns:mc="http://schemas.openxmlformats.org/markup-compatibility/2006" xmlns:o="urn:schemas-microsoft-com:office:office" xmlns:r="http://schemas.openxmlformats.org/officeDocument/2006/relationships" xmlns:m="http://schemas.openxmlformats.org/officeDocument/2006/math" xmlns:v="urn:schemas-microsoft-com:vml" xmlns:wp14="http://schemas.microsoft.com/office/word/2010/wordprocessingDrawing" xmlns:wp="http://schemas.openxmlformats.org/drawingml/2006/wordprocessingDrawing" xmlns:w10="urn:schemas-microsoft-com:office:word" xmlns:w="http://schemas.openxmlformats.org/wordprocessingml/2006/main" xmlns:w14="http://schemas.microsoft.com/office/word/2010/wordml" xmlns:w15="http://schemas.microsoft.com/office/word/2012/wordml" xmlns:w16se="http://schemas.microsoft.com/office/word/2015/wordml/symex" xmlns:wpg="http://schemas.microsoft.com/office/word/2010/wordprocessingGroup" xmlns:wpi="http://schemas.microsoft.com/office/word/2010/wordprocessingInk" xmlns:wne="http://schemas.microsoft.com/office/word/2006/wordml" xmlns:wps="http://schemas.microsoft.com/office/word/2010/wordprocessingShape" mc:Ignorable="w14 w15 w16se wp14">
+  <w:p>
+    <w:pPr>
+      <w:pStyle w:val="Piedepgina"/>
+    </w:pPr>
+  </w:p>
+</w:ftr>
+</file>
+
+<file path=word/footer3.xml><?xml version="1.0" encoding="utf-8"?>
+<w:ftr xmlns:wpc="http://schemas.microsoft.com/office/word/2010/wordprocessingCanvas" xmlns:cx="http://schemas.microsoft.com/office/drawing/2014/chartex" xmlns:mc="http://schemas.openxmlformats.org/markup-compatibility/2006" xmlns:o="urn:schemas-microsoft-com:office:office" xmlns:r="http://schemas.openxmlformats.org/officeDocument/2006/relationships" xmlns:m="http://schemas.openxmlformats.org/officeDocument/2006/math" xmlns:v="urn:schemas-microsoft-com:vml" xmlns:wp14="http://schemas.microsoft.com/office/word/2010/wordprocessingDrawing" xmlns:wp="http://schemas.openxmlformats.org/drawingml/2006/wordprocessingDrawing" xmlns:w10="urn:schemas-microsoft-com:office:word" xmlns:w="http://schemas.openxmlformats.org/wordprocessingml/2006/main" xmlns:w14="http://schemas.microsoft.com/office/word/2010/wordml" xmlns:w15="http://schemas.microsoft.com/office/word/2012/wordml" xmlns:w16se="http://schemas.microsoft.com/office/word/2015/wordml/symex" xmlns:wpg="http://schemas.microsoft.com/office/word/2010/wordprocessingGroup" xmlns:wpi="http://schemas.microsoft.com/office/word/2010/wordprocessingInk" xmlns:wne="http://schemas.microsoft.com/office/word/2006/wordml" xmlns:wps="http://schemas.microsoft.com/office/word/2010/wordprocessingShape" mc:Ignorable="w14 w15 w16se wp14">
+  <w:p>
+    <w:pPr>
+      <w:pStyle w:val="Piedepgina"/>
+    </w:pPr>
+  </w:p>
+</w:ftr>
+</file>
+
+<file path=word/footnotes.xml><?xml version="1.0" encoding="utf-8"?>
+<w:footnotes xmlns:wpc="http://schemas.microsoft.com/office/word/2010/wordprocessingCanvas" xmlns:cx="http://schemas.microsoft.com/office/drawing/2014/chartex" xmlns:mc="http://schemas.openxmlformats.org/markup-compatibility/2006" xmlns:o="urn:schemas-microsoft-com:office:office" xmlns:r="http://schemas.openxmlformats.org/officeDocument/2006/relationships" xmlns:m="http://schemas.openxmlformats.org/officeDocument/2006/math" xmlns:v="urn:schemas-microsoft-com:vml" xmlns:wp14="http://schemas.microsoft.com/office/word/2010/wordprocessingDrawing" xmlns:wp="http://schemas.openxmlformats.org/drawingml/2006/wordprocessingDrawing" xmlns:w10="urn:schemas-microsoft-com:office:word" xmlns:w="http://schemas.openxmlformats.org/wordprocessingml/2006/main" xmlns:w14="http://schemas.microsoft.com/office/word/2010/wordml" xmlns:w15="http://schemas.microsoft.com/office/word/2012/wordml" xmlns:w16se="http://schemas.microsoft.com/office/word/2015/wordml/symex" xmlns:wpg="http://schemas.microsoft.com/office/word/2010/wordprocessingGroup" xmlns:wpi="http://schemas.microsoft.com/office/word/2010/wordprocessingInk" xmlns:wne="http://schemas.microsoft.com/office/word/2006/wordml" xmlns:wps="http://schemas.microsoft.com/office/word/2010/wordprocessingShape" mc:Ignorable="w14 w15 w16se wp14">
+  <w:footnote w:type="separator" w:id="-1">
+    <w:p>
+      <w:pPr>
+        <w:spacing w:after="0" w:line="240" w:lineRule="auto"/>
+      </w:pPr>
+      <w:r>
+        <w:separator/>
+      </w:r>
+    </w:p>
+  </w:footnote>
+  <w:footnote w:type="continuationSeparator" w:id="0">
+    <w:p>
+      <w:pPr>
+        <w:spacing w:after="0" w:line="240" w:lineRule="auto"/>
+      </w:pPr>
+      <w:r>
+        <w:continuationSeparator/>
+      </w:r>
+    </w:p>
+  </w:footnote>
+</w:footnotes>
+</file>
+
+<file path=word/header1.xml><?xml version="1.0" encoding="utf-8"?>
+<w:hdr xmlns:wpc="http://schemas.microsoft.com/office/word/2010/wordprocessingCanvas" xmlns:cx="http://schemas.microsoft.com/office/drawing/2014/chartex" xmlns:mc="http://schemas.openxmlformats.org/markup-compatibility/2006" xmlns:o="urn:schemas-microsoft-com:office:office" xmlns:r="http://schemas.openxmlformats.org/officeDocument/2006/relationships" xmlns:m="http://schemas.openxmlformats.org/officeDocument/2006/math" xmlns:v="urn:schemas-microsoft-com:vml" xmlns:wp14="http://schemas.microsoft.com/office/word/2010/wordprocessingDrawing" xmlns:wp="http://schemas.openxmlformats.org/drawingml/2006/wordprocessingDrawing" xmlns:w10="urn:schemas-microsoft-com:office:word" xmlns:w="http://schemas.openxmlformats.org/wordprocessingml/2006/main" xmlns:w14="http://schemas.microsoft.com/office/word/2010/wordml" xmlns:w15="http://schemas.microsoft.com/office/word/2012/wordml" xmlns:w16se="http://schemas.microsoft.com/office/word/2015/wordml/symex" xmlns:wpg="http://schemas.microsoft.com/office/word/2010/wordprocessingGroup" xmlns:wpi="http://schemas.microsoft.com/office/word/2010/wordprocessingInk" xmlns:wne="http://schemas.microsoft.com/office/word/2006/wordml" xmlns:wps="http://schemas.microsoft.com/office/word/2010/wordprocessingShape" mc:Ignorable="w14 w15 w16se wp14">
+  <w:p>
+    <w:pPr>
+      <w:pStyle w:val="Encabezado"/>
+    </w:pPr>
+  </w:p>
+</w:hdr>
+</file>
+
+<file path=word/header2.xml><?xml version="1.0" encoding="utf-8"?>
+<w:hdr xmlns:wpc="http://schemas.microsoft.com/office/word/2010/wordprocessingCanvas" xmlns:cx="http://schemas.microsoft.com/office/drawing/2014/chartex" xmlns:mc="http://schemas.openxmlformats.org/markup-compatibility/2006" xmlns:o="urn:schemas-microsoft-com:office:office" xmlns:r="http://schemas.openxmlformats.org/officeDocument/2006/relationships" xmlns:m="http://schemas.openxmlformats.org/officeDocument/2006/math" xmlns:v="urn:schemas-microsoft-com:vml" xmlns:wp14="http://schemas.microsoft.com/office/word/2010/wordprocessingDrawing" xmlns:wp="http://schemas.openxmlformats.org/drawingml/2006/wordprocessingDrawing" xmlns:w10="urn:schemas-microsoft-com:office:word" xmlns:w="http://schemas.openxmlformats.org/wordprocessingml/2006/main" xmlns:w14="http://schemas.microsoft.com/office/word/2010/wordml" xmlns:w15="http://schemas.microsoft.com/office/word/2012/wordml" xmlns:w16se="http://schemas.microsoft.com/office/word/2015/wordml/symex" xmlns:wpg="http://schemas.microsoft.com/office/word/2010/wordprocessingGroup" xmlns:wpi="http://schemas.microsoft.com/office/word/2010/wordprocessingInk" xmlns:wne="http://schemas.microsoft.com/office/word/2006/wordml" xmlns:wps="http://schemas.microsoft.com/office/word/2010/wordprocessingShape" mc:Ignorable="w14 w15 w16se wp14">
+  <w:p>
+    <w:pPr>
+      <w:pStyle w:val="Encabezado"/>
+      <w:jc w:val="right"/>
+      <w:rPr>
+        <w:i/>
+      </w:rPr>
+    </w:pPr>
+    <w:r>
+      <w:rPr>
+        <w:i/>
+      </w:rPr>
+      <w:t xml:space="preserve">Ingeniería de Software – </w:t>
+    </w:r>
+    <w:proofErr w:type="spellStart"/>
+    <w:r>
+      <w:rPr>
+        <w:i/>
+      </w:rPr>
+      <w:t>FECFyN</w:t>
+    </w:r>
+    <w:proofErr w:type="spellEnd"/>
+  </w:p>
+  <w:p>
+    <w:pPr>
+      <w:pStyle w:val="Encabezado"/>
+      <w:rPr>
+        <w:i/>
+      </w:rPr>
+    </w:pPr>
+  </w:p>
+  <w:p>
+    <w:pPr>
+      <w:pStyle w:val="Encabezado"/>
+    </w:pPr>
+  </w:p>
+</w:hdr>
+</file>
+
+<file path=word/header3.xml><?xml version="1.0" encoding="utf-8"?>
+<w:hdr xmlns:wpc="http://schemas.microsoft.com/office/word/2010/wordprocessingCanvas" xmlns:cx="http://schemas.microsoft.com/office/drawing/2014/chartex" xmlns:mc="http://schemas.openxmlformats.org/markup-compatibility/2006" xmlns:o="urn:schemas-microsoft-com:office:office" xmlns:r="http://schemas.openxmlformats.org/officeDocument/2006/relationships" xmlns:m="http://schemas.openxmlformats.org/officeDocument/2006/math" xmlns:v="urn:schemas-microsoft-com:vml" xmlns:wp14="http://schemas.microsoft.com/office/word/2010/wordprocessingDrawing" xmlns:wp="http://schemas.openxmlformats.org/drawingml/2006/wordprocessingDrawing" xmlns:w10="urn:schemas-microsoft-com:office:word" xmlns:w="http://schemas.openxmlformats.org/wordprocessingml/2006/main" xmlns:w14="http://schemas.microsoft.com/office/word/2010/wordml" xmlns:w15="http://schemas.microsoft.com/office/word/2012/wordml" xmlns:w16se="http://schemas.microsoft.com/office/word/2015/wordml/symex" xmlns:wpg="http://schemas.microsoft.com/office/word/2010/wordprocessingGroup" xmlns:wpi="http://schemas.microsoft.com/office/word/2010/wordprocessingInk" xmlns:wne="http://schemas.microsoft.com/office/word/2006/wordml" xmlns:wps="http://schemas.microsoft.com/office/word/2010/wordprocessingShape" mc:Ignorable="w14 w15 w16se wp14">
+  <w:p>
+    <w:pPr>
+      <w:pStyle w:val="Encabezado"/>
+    </w:pPr>
+  </w:p>
+</w:hdr>
+</file>
+
+<file path=word/numbering.xml><?xml version="1.0" encoding="utf-8"?>
+<w:numbering xmlns:wpc="http://schemas.microsoft.com/office/word/2010/wordprocessingCanvas" xmlns:cx="http://schemas.microsoft.com/office/drawing/2014/chartex" xmlns:mc="http://schemas.openxmlformats.org/markup-compatibility/2006" xmlns:o="urn:schemas-microsoft-com:office:office" xmlns:r="http://schemas.openxmlformats.org/officeDocument/2006/relationships" xmlns:m="http://schemas.openxmlformats.org/officeDocument/2006/math" xmlns:v="urn:schemas-microsoft-com:vml" xmlns:wp14="http://schemas.microsoft.com/office/word/2010/wordprocessingDrawing" xmlns:wp="http://schemas.openxmlformats.org/drawingml/2006/wordprocessingDrawing" xmlns:w10="urn:schemas-microsoft-com:office:word" xmlns:w="http://schemas.openxmlformats.org/wordprocessingml/2006/main" xmlns:w14="http://schemas.microsoft.com/office/word/2010/wordml" xmlns:w15="http://schemas.microsoft.com/office/word/2012/wordml" xmlns:w16se="http://schemas.microsoft.com/office/word/2015/wordml/symex" xmlns:wpg="http://schemas.microsoft.com/office/word/2010/wordprocessingGroup" xmlns:wpi="http://schemas.microsoft.com/office/word/2010/wordprocessingInk" xmlns:wne="http://schemas.microsoft.com/office/word/2006/wordml" xmlns:wps="http://schemas.microsoft.com/office/word/2010/wordprocessingShape" mc:Ignorable="w14 w15 w16se wp14">
+  <w:abstractNum w:abstractNumId="0" w15:restartNumberingAfterBreak="0">
+    <w:nsid w:val="78FF253C"/>
+    <w:multiLevelType w:val="hybridMultilevel"/>
+    <w:tmpl w:val="55DEAC72"/>
+    <w:lvl w:ilvl="0" w:tplc="0C0A0001">
+      <w:start w:val="1"/>
+      <w:numFmt w:val="bullet"/>
+      <w:lvlText w:val=""/>
+      <w:lvlJc w:val="left"/>
+      <w:pPr>
+        <w:ind w:left="720" w:hanging="360"/>
+      </w:pPr>
+      <w:rPr>
+        <w:rFonts w:ascii="Symbol" w:hAnsi="Symbol" w:hint="default"/>
+      </w:rPr>
+    </w:lvl>
+    <w:lvl w:ilvl="1" w:tplc="0C0A0003" w:tentative="1">
+      <w:start w:val="1"/>
+      <w:numFmt w:val="bullet"/>
+      <w:lvlText w:val="o"/>
+      <w:lvlJc w:val="left"/>
+      <w:pPr>
+        <w:ind w:left="1440" w:hanging="360"/>
+      </w:pPr>
+      <w:rPr>
+        <w:rFonts w:ascii="Courier New" w:hAnsi="Courier New" w:cs="Courier New" w:hint="default"/>
+      </w:rPr>
+    </w:lvl>
+    <w:lvl w:ilvl="2" w:tplc="0C0A0005" w:tentative="1">
+      <w:start w:val="1"/>
+      <w:numFmt w:val="bullet"/>
+      <w:lvlText w:val=""/>
+      <w:lvlJc w:val="left"/>
+      <w:pPr>
+        <w:ind w:left="2160" w:hanging="360"/>
+      </w:pPr>
+      <w:rPr>
+        <w:rFonts w:ascii="Wingdings" w:hAnsi="Wingdings" w:hint="default"/>
+      </w:rPr>
+    </w:lvl>
+    <w:lvl w:ilvl="3" w:tplc="0C0A0001" w:tentative="1">
+      <w:start w:val="1"/>
+      <w:numFmt w:val="bullet"/>
+      <w:lvlText w:val=""/>
+      <w:lvlJc w:val="left"/>
+      <w:pPr>
+        <w:ind w:left="2880" w:hanging="360"/>
+      </w:pPr>
+      <w:rPr>
+        <w:rFonts w:ascii="Symbol" w:hAnsi="Symbol" w:hint="default"/>
+      </w:rPr>
+    </w:lvl>
+    <w:lvl w:ilvl="4" w:tplc="0C0A0003" w:tentative="1">
+      <w:start w:val="1"/>
+      <w:numFmt w:val="bullet"/>
+      <w:lvlText w:val="o"/>
+      <w:lvlJc w:val="left"/>
+      <w:pPr>
+        <w:ind w:left="3600" w:hanging="360"/>
+      </w:pPr>
+      <w:rPr>
+        <w:rFonts w:ascii="Courier New" w:hAnsi="Courier New" w:cs="Courier New" w:hint="default"/>
+      </w:rPr>
+    </w:lvl>
+    <w:lvl w:ilvl="5" w:tplc="0C0A0005" w:tentative="1">
+      <w:start w:val="1"/>
+      <w:numFmt w:val="bullet"/>
+      <w:lvlText w:val=""/>
+      <w:lvlJc w:val="left"/>
+      <w:pPr>
+        <w:ind w:left="4320" w:hanging="360"/>
+      </w:pPr>
+      <w:rPr>
+        <w:rFonts w:ascii="Wingdings" w:hAnsi="Wingdings" w:hint="default"/>
+      </w:rPr>
+    </w:lvl>
+    <w:lvl w:ilvl="6" w:tplc="0C0A0001" w:tentative="1">
+      <w:start w:val="1"/>
+      <w:numFmt w:val="bullet"/>
+      <w:lvlText w:val=""/>
+      <w:lvlJc w:val="left"/>
+      <w:pPr>
+        <w:ind w:left="5040" w:hanging="360"/>
+      </w:pPr>
+      <w:rPr>
+        <w:rFonts w:ascii="Symbol" w:hAnsi="Symbol" w:hint="default"/>
+      </w:rPr>
+    </w:lvl>
+    <w:lvl w:ilvl="7" w:tplc="0C0A0003" w:tentative="1">
+      <w:start w:val="1"/>
+      <w:numFmt w:val="bullet"/>
+      <w:lvlText w:val="o"/>
+      <w:lvlJc w:val="left"/>
+      <w:pPr>
+        <w:ind w:left="5760" w:hanging="360"/>
+      </w:pPr>
+      <w:rPr>
+        <w:rFonts w:ascii="Courier New" w:hAnsi="Courier New" w:cs="Courier New" w:hint="default"/>
+      </w:rPr>
+    </w:lvl>
+    <w:lvl w:ilvl="8" w:tplc="0C0A0005" w:tentative="1">
+      <w:start w:val="1"/>
+      <w:numFmt w:val="bullet"/>
+      <w:lvlText w:val=""/>
+      <w:lvlJc w:val="left"/>
+      <w:pPr>
+        <w:ind w:left="6480" w:hanging="360"/>
+      </w:pPr>
+      <w:rPr>
+        <w:rFonts w:ascii="Wingdings" w:hAnsi="Wingdings" w:hint="default"/>
+      </w:rPr>
+    </w:lvl>
+  </w:abstractNum>
+  <w:num w:numId="1">
+    <w:abstractNumId w:val="0"/>
+  </w:num>
+</w:numbering>
 </file>
 
 <file path=word/styles.xml><?xml version="1.0" encoding="utf-8"?>
@@ -26,15 +866,15 @@
   <w:docDefaults>
     <w:rPrDefault>
       <w:rPr>
-        <w:rFonts w:asciiTheme="minorHAnsi" w:eastAsiaTheme="minorHAnsi" w:hAnsiTheme="minorHAnsi" w:cstheme="minorBidi"/>
+        <w:rFonts w:asciiTheme="majorHAnsi" w:eastAsiaTheme="majorEastAsia" w:hAnsiTheme="majorHAnsi" w:cstheme="majorBidi"/>
         <w:sz w:val="22"/>
         <w:szCs w:val="22"/>
-        <w:lang w:val="en-US" w:eastAsia="en-US" w:bidi="ar-SA"/>
+        <w:lang w:val="es-ES" w:eastAsia="en-US" w:bidi="ar-SA"/>
       </w:rPr>
     </w:rPrDefault>
     <w:pPrDefault>
       <w:pPr>
-        <w:spacing w:after="160" w:line="259" w:lineRule="auto"/>
+        <w:spacing w:after="200" w:line="252" w:lineRule="auto"/>
       </w:pPr>
     </w:pPrDefault>
   </w:docDefaults>
@@ -193,7 +1033,7 @@
     <w:lsdException w:name="Table Web 2" w:semiHidden="1" w:unhideWhenUsed="1"/>
     <w:lsdException w:name="Table Web 3" w:semiHidden="1" w:unhideWhenUsed="1"/>
     <w:lsdException w:name="Balloon Text" w:semiHidden="1" w:unhideWhenUsed="1"/>
-    <w:lsdException w:name="Table Grid" w:uiPriority="39"/>
+    <w:lsdException w:name="Table Grid" w:uiPriority="59"/>
     <w:lsdException w:name="Table Theme" w:semiHidden="1" w:unhideWhenUsed="1"/>
     <w:lsdException w:name="Placeholder Text" w:semiHidden="1"/>
     <w:lsdException w:name="No Spacing" w:uiPriority="1" w:qFormat="1"/>
@@ -414,8 +1254,217 @@
   <w:style w:type="paragraph" w:default="1" w:styleId="Normal">
     <w:name w:val="Normal"/>
     <w:qFormat/>
-    <w:rPr>
-      <w:lang w:val="es-AR"/>
+    <w:rsid w:val="00DD2769"/>
+  </w:style>
+  <w:style w:type="paragraph" w:styleId="Ttulo1">
+    <w:name w:val="heading 1"/>
+    <w:basedOn w:val="Normal"/>
+    <w:next w:val="Normal"/>
+    <w:link w:val="Ttulo1Car"/>
+    <w:uiPriority w:val="9"/>
+    <w:qFormat/>
+    <w:rsid w:val="00DD2769"/>
+    <w:pPr>
+      <w:pBdr>
+        <w:bottom w:val="thinThickSmallGap" w:sz="12" w:space="1" w:color="943634" w:themeColor="accent2" w:themeShade="BF"/>
+      </w:pBdr>
+      <w:spacing w:before="400"/>
+      <w:jc w:val="center"/>
+      <w:outlineLvl w:val="0"/>
+    </w:pPr>
+    <w:rPr>
+      <w:caps/>
+      <w:color w:val="632423" w:themeColor="accent2" w:themeShade="80"/>
+      <w:spacing w:val="20"/>
+      <w:sz w:val="28"/>
+      <w:szCs w:val="28"/>
+    </w:rPr>
+  </w:style>
+  <w:style w:type="paragraph" w:styleId="Ttulo2">
+    <w:name w:val="heading 2"/>
+    <w:basedOn w:val="Normal"/>
+    <w:next w:val="Normal"/>
+    <w:link w:val="Ttulo2Car"/>
+    <w:uiPriority w:val="9"/>
+    <w:semiHidden/>
+    <w:unhideWhenUsed/>
+    <w:qFormat/>
+    <w:rsid w:val="00DD2769"/>
+    <w:pPr>
+      <w:pBdr>
+        <w:bottom w:val="single" w:sz="4" w:space="1" w:color="622423" w:themeColor="accent2" w:themeShade="7F"/>
+      </w:pBdr>
+      <w:spacing w:before="400"/>
+      <w:jc w:val="center"/>
+      <w:outlineLvl w:val="1"/>
+    </w:pPr>
+    <w:rPr>
+      <w:caps/>
+      <w:color w:val="632423" w:themeColor="accent2" w:themeShade="80"/>
+      <w:spacing w:val="15"/>
+      <w:sz w:val="24"/>
+      <w:szCs w:val="24"/>
+    </w:rPr>
+  </w:style>
+  <w:style w:type="paragraph" w:styleId="Ttulo3">
+    <w:name w:val="heading 3"/>
+    <w:basedOn w:val="Normal"/>
+    <w:next w:val="Normal"/>
+    <w:link w:val="Ttulo3Car"/>
+    <w:uiPriority w:val="9"/>
+    <w:semiHidden/>
+    <w:unhideWhenUsed/>
+    <w:qFormat/>
+    <w:rsid w:val="00DD2769"/>
+    <w:pPr>
+      <w:pBdr>
+        <w:top w:val="dotted" w:sz="4" w:space="1" w:color="622423" w:themeColor="accent2" w:themeShade="7F"/>
+        <w:bottom w:val="dotted" w:sz="4" w:space="1" w:color="622423" w:themeColor="accent2" w:themeShade="7F"/>
+      </w:pBdr>
+      <w:spacing w:before="300"/>
+      <w:jc w:val="center"/>
+      <w:outlineLvl w:val="2"/>
+    </w:pPr>
+    <w:rPr>
+      <w:caps/>
+      <w:color w:val="622423" w:themeColor="accent2" w:themeShade="7F"/>
+      <w:sz w:val="24"/>
+      <w:szCs w:val="24"/>
+    </w:rPr>
+  </w:style>
+  <w:style w:type="paragraph" w:styleId="Ttulo4">
+    <w:name w:val="heading 4"/>
+    <w:basedOn w:val="Normal"/>
+    <w:next w:val="Normal"/>
+    <w:link w:val="Ttulo4Car"/>
+    <w:uiPriority w:val="9"/>
+    <w:semiHidden/>
+    <w:unhideWhenUsed/>
+    <w:qFormat/>
+    <w:rsid w:val="00DD2769"/>
+    <w:pPr>
+      <w:pBdr>
+        <w:bottom w:val="dotted" w:sz="4" w:space="1" w:color="943634" w:themeColor="accent2" w:themeShade="BF"/>
+      </w:pBdr>
+      <w:spacing w:after="120"/>
+      <w:jc w:val="center"/>
+      <w:outlineLvl w:val="3"/>
+    </w:pPr>
+    <w:rPr>
+      <w:caps/>
+      <w:color w:val="622423" w:themeColor="accent2" w:themeShade="7F"/>
+      <w:spacing w:val="10"/>
+    </w:rPr>
+  </w:style>
+  <w:style w:type="paragraph" w:styleId="Ttulo5">
+    <w:name w:val="heading 5"/>
+    <w:basedOn w:val="Normal"/>
+    <w:next w:val="Normal"/>
+    <w:link w:val="Ttulo5Car"/>
+    <w:uiPriority w:val="9"/>
+    <w:semiHidden/>
+    <w:unhideWhenUsed/>
+    <w:qFormat/>
+    <w:rsid w:val="00DD2769"/>
+    <w:pPr>
+      <w:spacing w:before="320" w:after="120"/>
+      <w:jc w:val="center"/>
+      <w:outlineLvl w:val="4"/>
+    </w:pPr>
+    <w:rPr>
+      <w:caps/>
+      <w:color w:val="622423" w:themeColor="accent2" w:themeShade="7F"/>
+      <w:spacing w:val="10"/>
+    </w:rPr>
+  </w:style>
+  <w:style w:type="paragraph" w:styleId="Ttulo6">
+    <w:name w:val="heading 6"/>
+    <w:basedOn w:val="Normal"/>
+    <w:next w:val="Normal"/>
+    <w:link w:val="Ttulo6Car"/>
+    <w:uiPriority w:val="9"/>
+    <w:semiHidden/>
+    <w:unhideWhenUsed/>
+    <w:qFormat/>
+    <w:rsid w:val="00DD2769"/>
+    <w:pPr>
+      <w:spacing w:after="120"/>
+      <w:jc w:val="center"/>
+      <w:outlineLvl w:val="5"/>
+    </w:pPr>
+    <w:rPr>
+      <w:caps/>
+      <w:color w:val="943634" w:themeColor="accent2" w:themeShade="BF"/>
+      <w:spacing w:val="10"/>
+    </w:rPr>
+  </w:style>
+  <w:style w:type="paragraph" w:styleId="Ttulo7">
+    <w:name w:val="heading 7"/>
+    <w:basedOn w:val="Normal"/>
+    <w:next w:val="Normal"/>
+    <w:link w:val="Ttulo7Car"/>
+    <w:uiPriority w:val="9"/>
+    <w:semiHidden/>
+    <w:unhideWhenUsed/>
+    <w:qFormat/>
+    <w:rsid w:val="00DD2769"/>
+    <w:pPr>
+      <w:spacing w:after="120"/>
+      <w:jc w:val="center"/>
+      <w:outlineLvl w:val="6"/>
+    </w:pPr>
+    <w:rPr>
+      <w:i/>
+      <w:iCs/>
+      <w:caps/>
+      <w:color w:val="943634" w:themeColor="accent2" w:themeShade="BF"/>
+      <w:spacing w:val="10"/>
+    </w:rPr>
+  </w:style>
+  <w:style w:type="paragraph" w:styleId="Ttulo8">
+    <w:name w:val="heading 8"/>
+    <w:basedOn w:val="Normal"/>
+    <w:next w:val="Normal"/>
+    <w:link w:val="Ttulo8Car"/>
+    <w:uiPriority w:val="9"/>
+    <w:semiHidden/>
+    <w:unhideWhenUsed/>
+    <w:qFormat/>
+    <w:rsid w:val="00DD2769"/>
+    <w:pPr>
+      <w:spacing w:after="120"/>
+      <w:jc w:val="center"/>
+      <w:outlineLvl w:val="7"/>
+    </w:pPr>
+    <w:rPr>
+      <w:caps/>
+      <w:spacing w:val="10"/>
+      <w:sz w:val="20"/>
+      <w:szCs w:val="20"/>
+    </w:rPr>
+  </w:style>
+  <w:style w:type="paragraph" w:styleId="Ttulo9">
+    <w:name w:val="heading 9"/>
+    <w:basedOn w:val="Normal"/>
+    <w:next w:val="Normal"/>
+    <w:link w:val="Ttulo9Car"/>
+    <w:uiPriority w:val="9"/>
+    <w:semiHidden/>
+    <w:unhideWhenUsed/>
+    <w:qFormat/>
+    <w:rsid w:val="00DD2769"/>
+    <w:pPr>
+      <w:spacing w:after="120"/>
+      <w:jc w:val="center"/>
+      <w:outlineLvl w:val="8"/>
+    </w:pPr>
+    <w:rPr>
+      <w:i/>
+      <w:iCs/>
+      <w:caps/>
+      <w:spacing w:val="10"/>
+      <w:sz w:val="20"/>
+      <w:szCs w:val="20"/>
     </w:rPr>
   </w:style>
   <w:style w:type="character" w:default="1" w:styleId="Fuentedeprrafopredeter">
@@ -445,6 +1494,555 @@
     <w:semiHidden/>
     <w:unhideWhenUsed/>
   </w:style>
+  <w:style w:type="paragraph" w:styleId="TDC1">
+    <w:name w:val="toc 1"/>
+    <w:basedOn w:val="Normal"/>
+    <w:next w:val="Normal"/>
+    <w:autoRedefine/>
+    <w:uiPriority w:val="39"/>
+    <w:unhideWhenUsed/>
+    <w:rsid w:val="007F323D"/>
+    <w:pPr>
+      <w:spacing w:after="100"/>
+    </w:pPr>
+  </w:style>
+  <w:style w:type="character" w:styleId="Hipervnculo">
+    <w:name w:val="Hyperlink"/>
+    <w:basedOn w:val="Fuentedeprrafopredeter"/>
+    <w:uiPriority w:val="99"/>
+    <w:unhideWhenUsed/>
+    <w:rsid w:val="007F323D"/>
+    <w:rPr>
+      <w:color w:val="0000FF" w:themeColor="hyperlink"/>
+      <w:u w:val="single"/>
+    </w:rPr>
+  </w:style>
+  <w:style w:type="character" w:customStyle="1" w:styleId="Ttulo1Car">
+    <w:name w:val="Título 1 Car"/>
+    <w:basedOn w:val="Fuentedeprrafopredeter"/>
+    <w:link w:val="Ttulo1"/>
+    <w:uiPriority w:val="9"/>
+    <w:rsid w:val="00DD2769"/>
+    <w:rPr>
+      <w:caps/>
+      <w:color w:val="632423" w:themeColor="accent2" w:themeShade="80"/>
+      <w:spacing w:val="20"/>
+      <w:sz w:val="28"/>
+      <w:szCs w:val="28"/>
+    </w:rPr>
+  </w:style>
+  <w:style w:type="paragraph" w:styleId="TtuloTDC">
+    <w:name w:val="TOC Heading"/>
+    <w:basedOn w:val="Ttulo1"/>
+    <w:next w:val="Normal"/>
+    <w:uiPriority w:val="39"/>
+    <w:unhideWhenUsed/>
+    <w:qFormat/>
+    <w:rsid w:val="00DD2769"/>
+    <w:pPr>
+      <w:outlineLvl w:val="9"/>
+    </w:pPr>
+    <w:rPr>
+      <w:lang w:bidi="en-US"/>
+    </w:rPr>
+  </w:style>
+  <w:style w:type="paragraph" w:styleId="TDC2">
+    <w:name w:val="toc 2"/>
+    <w:basedOn w:val="Normal"/>
+    <w:next w:val="Normal"/>
+    <w:autoRedefine/>
+    <w:uiPriority w:val="39"/>
+    <w:unhideWhenUsed/>
+    <w:rsid w:val="007F323D"/>
+    <w:pPr>
+      <w:spacing w:after="100"/>
+      <w:ind w:left="220"/>
+    </w:pPr>
+  </w:style>
+  <w:style w:type="paragraph" w:styleId="TDC3">
+    <w:name w:val="toc 3"/>
+    <w:basedOn w:val="Normal"/>
+    <w:next w:val="Normal"/>
+    <w:autoRedefine/>
+    <w:uiPriority w:val="39"/>
+    <w:unhideWhenUsed/>
+    <w:rsid w:val="007F323D"/>
+    <w:pPr>
+      <w:spacing w:after="100"/>
+      <w:ind w:left="480"/>
+    </w:pPr>
+  </w:style>
+  <w:style w:type="paragraph" w:styleId="Textodeglobo">
+    <w:name w:val="Balloon Text"/>
+    <w:basedOn w:val="Normal"/>
+    <w:link w:val="TextodegloboCar"/>
+    <w:uiPriority w:val="99"/>
+    <w:semiHidden/>
+    <w:unhideWhenUsed/>
+    <w:rsid w:val="007F323D"/>
+    <w:pPr>
+      <w:spacing w:after="0" w:line="240" w:lineRule="auto"/>
+    </w:pPr>
+    <w:rPr>
+      <w:rFonts w:ascii="Tahoma" w:hAnsi="Tahoma" w:cs="Tahoma"/>
+      <w:sz w:val="16"/>
+      <w:szCs w:val="16"/>
+    </w:rPr>
+  </w:style>
+  <w:style w:type="character" w:customStyle="1" w:styleId="TextodegloboCar">
+    <w:name w:val="Texto de globo Car"/>
+    <w:basedOn w:val="Fuentedeprrafopredeter"/>
+    <w:link w:val="Textodeglobo"/>
+    <w:uiPriority w:val="99"/>
+    <w:semiHidden/>
+    <w:rsid w:val="007F323D"/>
+    <w:rPr>
+      <w:rFonts w:ascii="Tahoma" w:hAnsi="Tahoma" w:cs="Tahoma"/>
+      <w:sz w:val="16"/>
+      <w:szCs w:val="16"/>
+    </w:rPr>
+  </w:style>
+  <w:style w:type="paragraph" w:styleId="Sinespaciado">
+    <w:name w:val="No Spacing"/>
+    <w:basedOn w:val="Normal"/>
+    <w:link w:val="SinespaciadoCar"/>
+    <w:uiPriority w:val="1"/>
+    <w:qFormat/>
+    <w:rsid w:val="00DD2769"/>
+    <w:pPr>
+      <w:spacing w:after="0" w:line="240" w:lineRule="auto"/>
+    </w:pPr>
+  </w:style>
+  <w:style w:type="character" w:customStyle="1" w:styleId="SinespaciadoCar">
+    <w:name w:val="Sin espaciado Car"/>
+    <w:basedOn w:val="Fuentedeprrafopredeter"/>
+    <w:link w:val="Sinespaciado"/>
+    <w:uiPriority w:val="1"/>
+    <w:rsid w:val="00DD2769"/>
+  </w:style>
+  <w:style w:type="paragraph" w:styleId="Encabezado">
+    <w:name w:val="header"/>
+    <w:basedOn w:val="Normal"/>
+    <w:link w:val="EncabezadoCar"/>
+    <w:uiPriority w:val="99"/>
+    <w:unhideWhenUsed/>
+    <w:rsid w:val="00AD4E69"/>
+    <w:pPr>
+      <w:tabs>
+        <w:tab w:val="center" w:pos="4252"/>
+        <w:tab w:val="right" w:pos="8504"/>
+      </w:tabs>
+      <w:spacing w:after="0" w:line="240" w:lineRule="auto"/>
+    </w:pPr>
+  </w:style>
+  <w:style w:type="character" w:customStyle="1" w:styleId="EncabezadoCar">
+    <w:name w:val="Encabezado Car"/>
+    <w:basedOn w:val="Fuentedeprrafopredeter"/>
+    <w:link w:val="Encabezado"/>
+    <w:uiPriority w:val="99"/>
+    <w:rsid w:val="00AD4E69"/>
+    <w:rPr>
+      <w:rFonts w:ascii="Arial" w:hAnsi="Arial"/>
+      <w:sz w:val="24"/>
+    </w:rPr>
+  </w:style>
+  <w:style w:type="paragraph" w:styleId="Piedepgina">
+    <w:name w:val="footer"/>
+    <w:basedOn w:val="Normal"/>
+    <w:link w:val="PiedepginaCar"/>
+    <w:uiPriority w:val="99"/>
+    <w:unhideWhenUsed/>
+    <w:rsid w:val="00AD4E69"/>
+    <w:pPr>
+      <w:tabs>
+        <w:tab w:val="center" w:pos="4252"/>
+        <w:tab w:val="right" w:pos="8504"/>
+      </w:tabs>
+      <w:spacing w:after="0" w:line="240" w:lineRule="auto"/>
+    </w:pPr>
+  </w:style>
+  <w:style w:type="character" w:customStyle="1" w:styleId="PiedepginaCar">
+    <w:name w:val="Pie de página Car"/>
+    <w:basedOn w:val="Fuentedeprrafopredeter"/>
+    <w:link w:val="Piedepgina"/>
+    <w:uiPriority w:val="99"/>
+    <w:rsid w:val="00AD4E69"/>
+    <w:rPr>
+      <w:rFonts w:ascii="Arial" w:hAnsi="Arial"/>
+      <w:sz w:val="24"/>
+    </w:rPr>
+  </w:style>
+  <w:style w:type="paragraph" w:styleId="Prrafodelista">
+    <w:name w:val="List Paragraph"/>
+    <w:basedOn w:val="Normal"/>
+    <w:uiPriority w:val="34"/>
+    <w:qFormat/>
+    <w:rsid w:val="00DD2769"/>
+    <w:pPr>
+      <w:ind w:left="720"/>
+      <w:contextualSpacing/>
+    </w:pPr>
+  </w:style>
+  <w:style w:type="paragraph" w:styleId="Ttulo">
+    <w:name w:val="Title"/>
+    <w:basedOn w:val="Normal"/>
+    <w:next w:val="Normal"/>
+    <w:link w:val="TtuloCar"/>
+    <w:uiPriority w:val="10"/>
+    <w:qFormat/>
+    <w:rsid w:val="00DD2769"/>
+    <w:pPr>
+      <w:pBdr>
+        <w:top w:val="dotted" w:sz="2" w:space="1" w:color="632423" w:themeColor="accent2" w:themeShade="80"/>
+        <w:bottom w:val="dotted" w:sz="2" w:space="6" w:color="632423" w:themeColor="accent2" w:themeShade="80"/>
+      </w:pBdr>
+      <w:spacing w:before="500" w:after="300" w:line="240" w:lineRule="auto"/>
+      <w:jc w:val="center"/>
+    </w:pPr>
+    <w:rPr>
+      <w:caps/>
+      <w:color w:val="632423" w:themeColor="accent2" w:themeShade="80"/>
+      <w:spacing w:val="50"/>
+      <w:sz w:val="44"/>
+      <w:szCs w:val="44"/>
+    </w:rPr>
+  </w:style>
+  <w:style w:type="character" w:customStyle="1" w:styleId="TtuloCar">
+    <w:name w:val="Título Car"/>
+    <w:basedOn w:val="Fuentedeprrafopredeter"/>
+    <w:link w:val="Ttulo"/>
+    <w:uiPriority w:val="10"/>
+    <w:rsid w:val="00DD2769"/>
+    <w:rPr>
+      <w:caps/>
+      <w:color w:val="632423" w:themeColor="accent2" w:themeShade="80"/>
+      <w:spacing w:val="50"/>
+      <w:sz w:val="44"/>
+      <w:szCs w:val="44"/>
+    </w:rPr>
+  </w:style>
+  <w:style w:type="character" w:customStyle="1" w:styleId="Ttulo2Car">
+    <w:name w:val="Título 2 Car"/>
+    <w:basedOn w:val="Fuentedeprrafopredeter"/>
+    <w:link w:val="Ttulo2"/>
+    <w:uiPriority w:val="9"/>
+    <w:semiHidden/>
+    <w:rsid w:val="00DD2769"/>
+    <w:rPr>
+      <w:caps/>
+      <w:color w:val="632423" w:themeColor="accent2" w:themeShade="80"/>
+      <w:spacing w:val="15"/>
+      <w:sz w:val="24"/>
+      <w:szCs w:val="24"/>
+    </w:rPr>
+  </w:style>
+  <w:style w:type="character" w:customStyle="1" w:styleId="Ttulo3Car">
+    <w:name w:val="Título 3 Car"/>
+    <w:basedOn w:val="Fuentedeprrafopredeter"/>
+    <w:link w:val="Ttulo3"/>
+    <w:uiPriority w:val="9"/>
+    <w:semiHidden/>
+    <w:rsid w:val="00DD2769"/>
+    <w:rPr>
+      <w:caps/>
+      <w:color w:val="622423" w:themeColor="accent2" w:themeShade="7F"/>
+      <w:sz w:val="24"/>
+      <w:szCs w:val="24"/>
+    </w:rPr>
+  </w:style>
+  <w:style w:type="character" w:customStyle="1" w:styleId="Ttulo4Car">
+    <w:name w:val="Título 4 Car"/>
+    <w:basedOn w:val="Fuentedeprrafopredeter"/>
+    <w:link w:val="Ttulo4"/>
+    <w:uiPriority w:val="9"/>
+    <w:semiHidden/>
+    <w:rsid w:val="00DD2769"/>
+    <w:rPr>
+      <w:caps/>
+      <w:color w:val="622423" w:themeColor="accent2" w:themeShade="7F"/>
+      <w:spacing w:val="10"/>
+    </w:rPr>
+  </w:style>
+  <w:style w:type="character" w:customStyle="1" w:styleId="Ttulo5Car">
+    <w:name w:val="Título 5 Car"/>
+    <w:basedOn w:val="Fuentedeprrafopredeter"/>
+    <w:link w:val="Ttulo5"/>
+    <w:uiPriority w:val="9"/>
+    <w:semiHidden/>
+    <w:rsid w:val="00DD2769"/>
+    <w:rPr>
+      <w:caps/>
+      <w:color w:val="622423" w:themeColor="accent2" w:themeShade="7F"/>
+      <w:spacing w:val="10"/>
+    </w:rPr>
+  </w:style>
+  <w:style w:type="character" w:customStyle="1" w:styleId="Ttulo6Car">
+    <w:name w:val="Título 6 Car"/>
+    <w:basedOn w:val="Fuentedeprrafopredeter"/>
+    <w:link w:val="Ttulo6"/>
+    <w:uiPriority w:val="9"/>
+    <w:semiHidden/>
+    <w:rsid w:val="00DD2769"/>
+    <w:rPr>
+      <w:caps/>
+      <w:color w:val="943634" w:themeColor="accent2" w:themeShade="BF"/>
+      <w:spacing w:val="10"/>
+    </w:rPr>
+  </w:style>
+  <w:style w:type="character" w:customStyle="1" w:styleId="Ttulo7Car">
+    <w:name w:val="Título 7 Car"/>
+    <w:basedOn w:val="Fuentedeprrafopredeter"/>
+    <w:link w:val="Ttulo7"/>
+    <w:uiPriority w:val="9"/>
+    <w:semiHidden/>
+    <w:rsid w:val="00DD2769"/>
+    <w:rPr>
+      <w:i/>
+      <w:iCs/>
+      <w:caps/>
+      <w:color w:val="943634" w:themeColor="accent2" w:themeShade="BF"/>
+      <w:spacing w:val="10"/>
+    </w:rPr>
+  </w:style>
+  <w:style w:type="character" w:customStyle="1" w:styleId="Ttulo8Car">
+    <w:name w:val="Título 8 Car"/>
+    <w:basedOn w:val="Fuentedeprrafopredeter"/>
+    <w:link w:val="Ttulo8"/>
+    <w:uiPriority w:val="9"/>
+    <w:semiHidden/>
+    <w:rsid w:val="00DD2769"/>
+    <w:rPr>
+      <w:caps/>
+      <w:spacing w:val="10"/>
+      <w:sz w:val="20"/>
+      <w:szCs w:val="20"/>
+    </w:rPr>
+  </w:style>
+  <w:style w:type="character" w:customStyle="1" w:styleId="Ttulo9Car">
+    <w:name w:val="Título 9 Car"/>
+    <w:basedOn w:val="Fuentedeprrafopredeter"/>
+    <w:link w:val="Ttulo9"/>
+    <w:uiPriority w:val="9"/>
+    <w:semiHidden/>
+    <w:rsid w:val="00DD2769"/>
+    <w:rPr>
+      <w:i/>
+      <w:iCs/>
+      <w:caps/>
+      <w:spacing w:val="10"/>
+      <w:sz w:val="20"/>
+      <w:szCs w:val="20"/>
+    </w:rPr>
+  </w:style>
+  <w:style w:type="paragraph" w:styleId="Descripcin">
+    <w:name w:val="caption"/>
+    <w:basedOn w:val="Normal"/>
+    <w:next w:val="Normal"/>
+    <w:uiPriority w:val="35"/>
+    <w:semiHidden/>
+    <w:unhideWhenUsed/>
+    <w:qFormat/>
+    <w:rsid w:val="00DD2769"/>
+    <w:rPr>
+      <w:caps/>
+      <w:spacing w:val="10"/>
+      <w:sz w:val="18"/>
+      <w:szCs w:val="18"/>
+    </w:rPr>
+  </w:style>
+  <w:style w:type="paragraph" w:styleId="Subttulo">
+    <w:name w:val="Subtitle"/>
+    <w:basedOn w:val="Normal"/>
+    <w:next w:val="Normal"/>
+    <w:link w:val="SubttuloCar"/>
+    <w:uiPriority w:val="11"/>
+    <w:qFormat/>
+    <w:rsid w:val="00DD2769"/>
+    <w:pPr>
+      <w:spacing w:after="560" w:line="240" w:lineRule="auto"/>
+      <w:jc w:val="center"/>
+    </w:pPr>
+    <w:rPr>
+      <w:caps/>
+      <w:spacing w:val="20"/>
+      <w:sz w:val="18"/>
+      <w:szCs w:val="18"/>
+    </w:rPr>
+  </w:style>
+  <w:style w:type="character" w:customStyle="1" w:styleId="SubttuloCar">
+    <w:name w:val="Subtítulo Car"/>
+    <w:basedOn w:val="Fuentedeprrafopredeter"/>
+    <w:link w:val="Subttulo"/>
+    <w:uiPriority w:val="11"/>
+    <w:rsid w:val="00DD2769"/>
+    <w:rPr>
+      <w:caps/>
+      <w:spacing w:val="20"/>
+      <w:sz w:val="18"/>
+      <w:szCs w:val="18"/>
+    </w:rPr>
+  </w:style>
+  <w:style w:type="character" w:styleId="Textoennegrita">
+    <w:name w:val="Strong"/>
+    <w:uiPriority w:val="22"/>
+    <w:qFormat/>
+    <w:rsid w:val="00DD2769"/>
+    <w:rPr>
+      <w:b/>
+      <w:bCs/>
+      <w:color w:val="943634" w:themeColor="accent2" w:themeShade="BF"/>
+      <w:spacing w:val="5"/>
+    </w:rPr>
+  </w:style>
+  <w:style w:type="character" w:styleId="nfasis">
+    <w:name w:val="Emphasis"/>
+    <w:uiPriority w:val="20"/>
+    <w:qFormat/>
+    <w:rsid w:val="00DD2769"/>
+    <w:rPr>
+      <w:caps/>
+      <w:spacing w:val="5"/>
+      <w:sz w:val="20"/>
+      <w:szCs w:val="20"/>
+    </w:rPr>
+  </w:style>
+  <w:style w:type="paragraph" w:styleId="Cita">
+    <w:name w:val="Quote"/>
+    <w:basedOn w:val="Normal"/>
+    <w:next w:val="Normal"/>
+    <w:link w:val="CitaCar"/>
+    <w:uiPriority w:val="29"/>
+    <w:qFormat/>
+    <w:rsid w:val="00DD2769"/>
+    <w:rPr>
+      <w:i/>
+      <w:iCs/>
+    </w:rPr>
+  </w:style>
+  <w:style w:type="character" w:customStyle="1" w:styleId="CitaCar">
+    <w:name w:val="Cita Car"/>
+    <w:basedOn w:val="Fuentedeprrafopredeter"/>
+    <w:link w:val="Cita"/>
+    <w:uiPriority w:val="29"/>
+    <w:rsid w:val="00DD2769"/>
+    <w:rPr>
+      <w:i/>
+      <w:iCs/>
+    </w:rPr>
+  </w:style>
+  <w:style w:type="paragraph" w:styleId="Citadestacada">
+    <w:name w:val="Intense Quote"/>
+    <w:basedOn w:val="Normal"/>
+    <w:next w:val="Normal"/>
+    <w:link w:val="CitadestacadaCar"/>
+    <w:uiPriority w:val="30"/>
+    <w:qFormat/>
+    <w:rsid w:val="00DD2769"/>
+    <w:pPr>
+      <w:pBdr>
+        <w:top w:val="dotted" w:sz="2" w:space="10" w:color="632423" w:themeColor="accent2" w:themeShade="80"/>
+        <w:bottom w:val="dotted" w:sz="2" w:space="4" w:color="632423" w:themeColor="accent2" w:themeShade="80"/>
+      </w:pBdr>
+      <w:spacing w:before="160" w:line="300" w:lineRule="auto"/>
+      <w:ind w:left="1440" w:right="1440"/>
+    </w:pPr>
+    <w:rPr>
+      <w:caps/>
+      <w:color w:val="622423" w:themeColor="accent2" w:themeShade="7F"/>
+      <w:spacing w:val="5"/>
+      <w:sz w:val="20"/>
+      <w:szCs w:val="20"/>
+    </w:rPr>
+  </w:style>
+  <w:style w:type="character" w:customStyle="1" w:styleId="CitadestacadaCar">
+    <w:name w:val="Cita destacada Car"/>
+    <w:basedOn w:val="Fuentedeprrafopredeter"/>
+    <w:link w:val="Citadestacada"/>
+    <w:uiPriority w:val="30"/>
+    <w:rsid w:val="00DD2769"/>
+    <w:rPr>
+      <w:caps/>
+      <w:color w:val="622423" w:themeColor="accent2" w:themeShade="7F"/>
+      <w:spacing w:val="5"/>
+      <w:sz w:val="20"/>
+      <w:szCs w:val="20"/>
+    </w:rPr>
+  </w:style>
+  <w:style w:type="character" w:styleId="nfasissutil">
+    <w:name w:val="Subtle Emphasis"/>
+    <w:uiPriority w:val="19"/>
+    <w:qFormat/>
+    <w:rsid w:val="00DD2769"/>
+    <w:rPr>
+      <w:i/>
+      <w:iCs/>
+    </w:rPr>
+  </w:style>
+  <w:style w:type="character" w:styleId="nfasisintenso">
+    <w:name w:val="Intense Emphasis"/>
+    <w:uiPriority w:val="21"/>
+    <w:qFormat/>
+    <w:rsid w:val="00DD2769"/>
+    <w:rPr>
+      <w:i/>
+      <w:iCs/>
+      <w:caps/>
+      <w:spacing w:val="10"/>
+      <w:sz w:val="20"/>
+      <w:szCs w:val="20"/>
+    </w:rPr>
+  </w:style>
+  <w:style w:type="character" w:styleId="Referenciasutil">
+    <w:name w:val="Subtle Reference"/>
+    <w:basedOn w:val="Fuentedeprrafopredeter"/>
+    <w:uiPriority w:val="31"/>
+    <w:qFormat/>
+    <w:rsid w:val="00DD2769"/>
+    <w:rPr>
+      <w:rFonts w:asciiTheme="minorHAnsi" w:eastAsiaTheme="minorEastAsia" w:hAnsiTheme="minorHAnsi" w:cstheme="minorBidi"/>
+      <w:i/>
+      <w:iCs/>
+      <w:color w:val="622423" w:themeColor="accent2" w:themeShade="7F"/>
+    </w:rPr>
+  </w:style>
+  <w:style w:type="character" w:styleId="Referenciaintensa">
+    <w:name w:val="Intense Reference"/>
+    <w:uiPriority w:val="32"/>
+    <w:qFormat/>
+    <w:rsid w:val="00DD2769"/>
+    <w:rPr>
+      <w:rFonts w:asciiTheme="minorHAnsi" w:eastAsiaTheme="minorEastAsia" w:hAnsiTheme="minorHAnsi" w:cstheme="minorBidi"/>
+      <w:b/>
+      <w:bCs/>
+      <w:i/>
+      <w:iCs/>
+      <w:color w:val="622423" w:themeColor="accent2" w:themeShade="7F"/>
+    </w:rPr>
+  </w:style>
+  <w:style w:type="character" w:styleId="Ttulodellibro">
+    <w:name w:val="Book Title"/>
+    <w:uiPriority w:val="33"/>
+    <w:qFormat/>
+    <w:rsid w:val="00DD2769"/>
+    <w:rPr>
+      <w:caps/>
+      <w:color w:val="622423" w:themeColor="accent2" w:themeShade="7F"/>
+      <w:spacing w:val="5"/>
+      <w:u w:color="622423" w:themeColor="accent2" w:themeShade="7F"/>
+    </w:rPr>
+  </w:style>
+  <w:style w:type="character" w:styleId="Hipervnculovisitado">
+    <w:name w:val="FollowedHyperlink"/>
+    <w:basedOn w:val="Fuentedeprrafopredeter"/>
+    <w:uiPriority w:val="99"/>
+    <w:semiHidden/>
+    <w:unhideWhenUsed/>
+    <w:rsid w:val="00AB6329"/>
+    <w:rPr>
+      <w:color w:val="800080" w:themeColor="followedHyperlink"/>
+      <w:u w:val="single"/>
+    </w:rPr>
+  </w:style>
 </w:styles>
 </file>
 
@@ -459,44 +2057,44 @@
         <a:sysClr val="window" lastClr="FFFFFF"/>
       </a:lt1>
       <a:dk2>
-        <a:srgbClr val="44546A"/>
+        <a:srgbClr val="1F497D"/>
       </a:dk2>
       <a:lt2>
-        <a:srgbClr val="E7E6E6"/>
+        <a:srgbClr val="EEECE1"/>
       </a:lt2>
       <a:accent1>
-        <a:srgbClr val="5B9BD5"/>
+        <a:srgbClr val="4F81BD"/>
       </a:accent1>
       <a:accent2>
-        <a:srgbClr val="ED7D31"/>
+        <a:srgbClr val="C0504D"/>
       </a:accent2>
       <a:accent3>
-        <a:srgbClr val="A5A5A5"/>
+        <a:srgbClr val="9BBB59"/>
       </a:accent3>
       <a:accent4>
-        <a:srgbClr val="FFC000"/>
+        <a:srgbClr val="8064A2"/>
       </a:accent4>
       <a:accent5>
-        <a:srgbClr val="4472C4"/>
+        <a:srgbClr val="4BACC6"/>
       </a:accent5>
       <a:accent6>
-        <a:srgbClr val="70AD47"/>
+        <a:srgbClr val="F79646"/>
       </a:accent6>
       <a:hlink>
-        <a:srgbClr val="0563C1"/>
+        <a:srgbClr val="0000FF"/>
       </a:hlink>
       <a:folHlink>
-        <a:srgbClr val="954F72"/>
+        <a:srgbClr val="800080"/>
       </a:folHlink>
     </a:clrScheme>
     <a:fontScheme name="Office">
       <a:majorFont>
-        <a:latin typeface="Calibri Light" panose="020F0302020204030204"/>
+        <a:latin typeface="Cambria"/>
         <a:ea typeface=""/>
         <a:cs typeface=""/>
-        <a:font script="Jpan" typeface="游ゴシック Light"/>
+        <a:font script="Jpan" typeface="ＭＳ ゴシック"/>
         <a:font script="Hang" typeface="맑은 고딕"/>
-        <a:font script="Hans" typeface="等线 Light"/>
+        <a:font script="Hans" typeface="宋体"/>
         <a:font script="Hant" typeface="新細明體"/>
         <a:font script="Arab" typeface="Times New Roman"/>
         <a:font script="Hebr" typeface="Times New Roman"/>
@@ -526,12 +2124,12 @@
         <a:font script="Geor" typeface="Sylfaen"/>
       </a:majorFont>
       <a:minorFont>
-        <a:latin typeface="Calibri" panose="020F0502020204030204"/>
+        <a:latin typeface="Calibri"/>
         <a:ea typeface=""/>
         <a:cs typeface=""/>
-        <a:font script="Jpan" typeface="游明朝"/>
+        <a:font script="Jpan" typeface="ＭＳ 明朝"/>
         <a:font script="Hang" typeface="맑은 고딕"/>
-        <a:font script="Hans" typeface="等线"/>
+        <a:font script="Hans" typeface="宋体"/>
         <a:font script="Hant" typeface="新細明體"/>
         <a:font script="Arab" typeface="Arial"/>
         <a:font script="Hebr" typeface="Arial"/>
@@ -570,141 +2168,177 @@
           <a:gsLst>
             <a:gs pos="0">
               <a:schemeClr val="phClr">
-                <a:lumMod val="110000"/>
-                <a:satMod val="105000"/>
-                <a:tint val="67000"/>
+                <a:tint val="50000"/>
+                <a:satMod val="300000"/>
               </a:schemeClr>
             </a:gs>
-            <a:gs pos="50000">
+            <a:gs pos="35000">
               <a:schemeClr val="phClr">
-                <a:lumMod val="105000"/>
-                <a:satMod val="103000"/>
-                <a:tint val="73000"/>
+                <a:tint val="37000"/>
+                <a:satMod val="300000"/>
               </a:schemeClr>
             </a:gs>
             <a:gs pos="100000">
               <a:schemeClr val="phClr">
-                <a:lumMod val="105000"/>
-                <a:satMod val="109000"/>
-                <a:tint val="81000"/>
+                <a:tint val="15000"/>
+                <a:satMod val="350000"/>
               </a:schemeClr>
             </a:gs>
           </a:gsLst>
-          <a:lin ang="5400000" scaled="0"/>
+          <a:lin ang="16200000" scaled="1"/>
         </a:gradFill>
         <a:gradFill rotWithShape="1">
           <a:gsLst>
             <a:gs pos="0">
               <a:schemeClr val="phClr">
-                <a:satMod val="103000"/>
-                <a:lumMod val="102000"/>
-                <a:tint val="94000"/>
+                <a:shade val="51000"/>
+                <a:satMod val="130000"/>
               </a:schemeClr>
             </a:gs>
-            <a:gs pos="50000">
+            <a:gs pos="80000">
               <a:schemeClr val="phClr">
-                <a:satMod val="110000"/>
-                <a:lumMod val="100000"/>
-                <a:shade val="100000"/>
+                <a:shade val="93000"/>
+                <a:satMod val="130000"/>
               </a:schemeClr>
             </a:gs>
             <a:gs pos="100000">
               <a:schemeClr val="phClr">
-                <a:lumMod val="99000"/>
-                <a:satMod val="120000"/>
-                <a:shade val="78000"/>
+                <a:shade val="94000"/>
+                <a:satMod val="135000"/>
               </a:schemeClr>
             </a:gs>
           </a:gsLst>
-          <a:lin ang="5400000" scaled="0"/>
+          <a:lin ang="16200000" scaled="0"/>
         </a:gradFill>
       </a:fillStyleLst>
       <a:lnStyleLst>
-        <a:ln w="6350" cap="flat" cmpd="sng" algn="ctr">
+        <a:ln w="9525" cap="flat" cmpd="sng" algn="ctr">
+          <a:solidFill>
+            <a:schemeClr val="phClr">
+              <a:shade val="95000"/>
+              <a:satMod val="105000"/>
+            </a:schemeClr>
+          </a:solidFill>
+          <a:prstDash val="solid"/>
+        </a:ln>
+        <a:ln w="25400" cap="flat" cmpd="sng" algn="ctr">
           <a:solidFill>
             <a:schemeClr val="phClr"/>
           </a:solidFill>
           <a:prstDash val="solid"/>
-          <a:miter lim="800000"/>
         </a:ln>
-        <a:ln w="12700" cap="flat" cmpd="sng" algn="ctr">
+        <a:ln w="38100" cap="flat" cmpd="sng" algn="ctr">
           <a:solidFill>
             <a:schemeClr val="phClr"/>
           </a:solidFill>
           <a:prstDash val="solid"/>
-          <a:miter lim="800000"/>
-        </a:ln>
-        <a:ln w="19050" cap="flat" cmpd="sng" algn="ctr">
-          <a:solidFill>
-            <a:schemeClr val="phClr"/>
-          </a:solidFill>
-          <a:prstDash val="solid"/>
-          <a:miter lim="800000"/>
         </a:ln>
       </a:lnStyleLst>
       <a:effectStyleLst>
         <a:effectStyle>
-          <a:effectLst/>
-        </a:effectStyle>
-        <a:effectStyle>
-          <a:effectLst/>
+          <a:effectLst>
+            <a:outerShdw blurRad="40000" dist="20000" dir="5400000" rotWithShape="0">
+              <a:srgbClr val="000000">
+                <a:alpha val="38000"/>
+              </a:srgbClr>
+            </a:outerShdw>
+          </a:effectLst>
         </a:effectStyle>
         <a:effectStyle>
           <a:effectLst>
-            <a:outerShdw blurRad="57150" dist="19050" dir="5400000" algn="ctr" rotWithShape="0">
+            <a:outerShdw blurRad="40000" dist="23000" dir="5400000" rotWithShape="0">
               <a:srgbClr val="000000">
-                <a:alpha val="63000"/>
+                <a:alpha val="35000"/>
               </a:srgbClr>
             </a:outerShdw>
           </a:effectLst>
+        </a:effectStyle>
+        <a:effectStyle>
+          <a:effectLst>
+            <a:outerShdw blurRad="40000" dist="23000" dir="5400000" rotWithShape="0">
+              <a:srgbClr val="000000">
+                <a:alpha val="35000"/>
+              </a:srgbClr>
+            </a:outerShdw>
+          </a:effectLst>
+          <a:scene3d>
+            <a:camera prst="orthographicFront">
+              <a:rot lat="0" lon="0" rev="0"/>
+            </a:camera>
+            <a:lightRig rig="threePt" dir="t">
+              <a:rot lat="0" lon="0" rev="1200000"/>
+            </a:lightRig>
+          </a:scene3d>
+          <a:sp3d>
+            <a:bevelT w="63500" h="25400"/>
+          </a:sp3d>
         </a:effectStyle>
       </a:effectStyleLst>
       <a:bgFillStyleLst>
         <a:solidFill>
           <a:schemeClr val="phClr"/>
         </a:solidFill>
-        <a:solidFill>
-          <a:schemeClr val="phClr">
-            <a:tint val="95000"/>
-            <a:satMod val="170000"/>
-          </a:schemeClr>
-        </a:solidFill>
         <a:gradFill rotWithShape="1">
           <a:gsLst>
             <a:gs pos="0">
               <a:schemeClr val="phClr">
-                <a:tint val="93000"/>
-                <a:satMod val="150000"/>
-                <a:shade val="98000"/>
-                <a:lumMod val="102000"/>
+                <a:tint val="40000"/>
+                <a:satMod val="350000"/>
               </a:schemeClr>
             </a:gs>
-            <a:gs pos="50000">
+            <a:gs pos="40000">
               <a:schemeClr val="phClr">
-                <a:tint val="98000"/>
-                <a:satMod val="130000"/>
-                <a:shade val="90000"/>
-                <a:lumMod val="103000"/>
+                <a:tint val="45000"/>
+                <a:shade val="99000"/>
+                <a:satMod val="350000"/>
               </a:schemeClr>
             </a:gs>
             <a:gs pos="100000">
               <a:schemeClr val="phClr">
-                <a:shade val="63000"/>
-                <a:satMod val="120000"/>
+                <a:shade val="20000"/>
+                <a:satMod val="255000"/>
               </a:schemeClr>
             </a:gs>
           </a:gsLst>
-          <a:lin ang="5400000" scaled="0"/>
+          <a:path path="circle">
+            <a:fillToRect l="50000" t="-80000" r="50000" b="180000"/>
+          </a:path>
+        </a:gradFill>
+        <a:gradFill rotWithShape="1">
+          <a:gsLst>
+            <a:gs pos="0">
+              <a:schemeClr val="phClr">
+                <a:tint val="80000"/>
+                <a:satMod val="300000"/>
+              </a:schemeClr>
+            </a:gs>
+            <a:gs pos="100000">
+              <a:schemeClr val="phClr">
+                <a:shade val="30000"/>
+                <a:satMod val="200000"/>
+              </a:schemeClr>
+            </a:gs>
+          </a:gsLst>
+          <a:path path="circle">
+            <a:fillToRect l="50000" t="50000" r="50000" b="50000"/>
+          </a:path>
         </a:gradFill>
       </a:bgFillStyleLst>
     </a:fmtScheme>
   </a:themeElements>
   <a:objectDefaults/>
   <a:extraClrSchemeLst/>
-  <a:extLst>
-    <a:ext uri="{05A4C25C-085E-4340-85A3-A5531E510DB2}">
-      <thm15:themeFamily xmlns:thm15="http://schemas.microsoft.com/office/thememl/2012/main" name="Office Theme" id="{62F939B6-93AF-4DB8-9C6B-D6C7DFDC589F}" vid="{4A3C46E8-61CC-4603-A589-7422A47A8E4A}"/>
-    </a:ext>
-  </a:extLst>
 </a:theme>
+</file>
+
+<file path=customXml/item1.xml><?xml version="1.0" encoding="utf-8"?>
+<b:Sources xmlns:b="http://schemas.openxmlformats.org/officeDocument/2006/bibliography" xmlns="http://schemas.openxmlformats.org/officeDocument/2006/bibliography" SelectedStyle="\APA.XSL" StyleName="APA"/>
+</file>
+
+<file path=customXml/itemProps1.xml><?xml version="1.0" encoding="utf-8"?>
+<ds:datastoreItem xmlns:ds="http://schemas.openxmlformats.org/officeDocument/2006/customXml" ds:itemID="{AD8501F2-ACA9-44C9-A3BF-C672BDA1BB23}">
+  <ds:schemaRefs>
+    <ds:schemaRef ds:uri="http://schemas.openxmlformats.org/officeDocument/2006/bibliography"/>
+  </ds:schemaRefs>
+</ds:datastoreItem>
 </file>